--- a/法令ファイル/義務教育諸学校の教科用図書の無償措置に関する法律施行規則/義務教育諸学校の教科用図書の無償措置に関する法律施行規則（昭和三十九年文部省令第二号）.docx
+++ b/法令ファイル/義務教育諸学校の教科用図書の無償措置に関する法律施行規則/義務教育諸学校の教科用図書の無償措置に関する法律施行規則（昭和三十九年文部省令第二号）.docx
@@ -160,87 +160,77 @@
     </w:p>
     <w:p>
       <w:pPr>
-        <w:pStyle w:val="Heading6"/>
+        <w:pStyle w:val="ListBullet"/>
         <w:ind w:left="880"/>
       </w:pPr>
       <w:r>
         <w:t>一</w:t>
+        <w:br/>
+        <w:t>採択した教科用図書の発行が行われないこととなつた場合（教育課程の基準の変更に伴い採択した教科用図書の発行が行われないこととなつた場合を除く。）</w:t>
+        <w:br/>
+        <w:br/>
+        <w:br/>
+        <w:t>発行が行われないこととなつた教科用図書を採択していた期間</w:t>
       </w:r>
     </w:p>
     <w:p>
       <w:pPr>
+        <w:pStyle w:val="ListBullet"/>
         <w:ind w:left="880"/>
       </w:pPr>
       <w:r>
-        <w:t>採択した教科用図書の発行が行われないこととなつた場合（教育課程の基準の変更に伴い採択した教科用図書の発行が行われないこととなつた場合を除く。）</w:t>
+        <w:t>二</w:t>
+        <w:br/>
+        <w:t>採択した教科用図書の採択に関し発行者その他の教科用図書の採択に直接の利害関係を有する者の不公正な行為があつたと認められる場合</w:t>
+        <w:br/>
+        <w:br/>
+        <w:br/>
+        <w:t>当該採択に関し不公正な行為があつたと認められる教科用図書を採択していた期間</w:t>
       </w:r>
     </w:p>
     <w:p>
       <w:pPr>
-        <w:pStyle w:val="Heading6"/>
+        <w:pStyle w:val="ListBullet"/>
         <w:ind w:left="880"/>
       </w:pPr>
       <w:r>
-        <w:t>二</w:t>
+        <w:t>三</w:t>
+        <w:br/>
+        <w:t>教科用図書検定規則（平成元年文部省令第二十号）第十二条の規定による再申請（同条に規定する検定審査不合格の決定の通知に係る申請図書について、当該通知を受けた年度の翌年度に行われたものに限る。）により文部科学大臣の検定を経て、新たに発行されることとなつた教科用図書がある場合</w:t>
+        <w:br/>
+        <w:br/>
+        <w:br/>
+        <w:t>当該再申請が行われた年度に採択された教科用図書を採択していた期間</w:t>
       </w:r>
     </w:p>
     <w:p>
       <w:pPr>
+        <w:pStyle w:val="ListBullet"/>
         <w:ind w:left="880"/>
       </w:pPr>
       <w:r>
-        <w:t>採択した教科用図書の採択に関し発行者その他の教科用図書の採択に直接の利害関係を有する者の不公正な行為があつたと認められる場合</w:t>
+        <w:t>四</w:t>
+        <w:br/>
+        <w:t>採択地区が設定又は変更された場合</w:t>
+        <w:br/>
+        <w:br/>
+        <w:br/>
+        <w:t>採択地区の設定又は変更前に当該地域において採択されていた教科用図書の採択されていた期間</w:t>
       </w:r>
     </w:p>
     <w:p>
       <w:pPr>
-        <w:pStyle w:val="Heading6"/>
-        <w:ind w:left="880"/>
-      </w:pPr>
-      <w:r>
-        <w:t>三</w:t>
-      </w:r>
-    </w:p>
-    <w:p>
-      <w:pPr>
-        <w:ind w:left="880"/>
-      </w:pPr>
-      <w:r>
-        <w:t>教科用図書検定規則（平成元年文部省令第二十号）第十二条の規定による再申請（同条に規定する検定審査不合格の決定の通知に係る申請図書について、当該通知を受けた年度の翌年度に行われたものに限る。）により文部科学大臣の検定を経て、新たに発行されることとなつた教科用図書がある場合</w:t>
-      </w:r>
-    </w:p>
-    <w:p>
-      <w:pPr>
-        <w:pStyle w:val="Heading6"/>
-        <w:ind w:left="880"/>
-      </w:pPr>
-      <w:r>
-        <w:t>四</w:t>
-      </w:r>
-    </w:p>
-    <w:p>
-      <w:pPr>
-        <w:ind w:left="880"/>
-      </w:pPr>
-      <w:r>
-        <w:t>採択地区が設定又は変更された場合</w:t>
-      </w:r>
-    </w:p>
-    <w:p>
-      <w:pPr>
-        <w:pStyle w:val="Heading6"/>
+        <w:pStyle w:val="ListBullet"/>
         <w:ind w:left="880"/>
       </w:pPr>
       <w:r>
         <w:t>五</w:t>
-      </w:r>
-    </w:p>
-    <w:p>
-      <w:pPr>
-        <w:ind w:left="880"/>
-      </w:pPr>
-      <w:r>
+        <w:br/>
         <w:t>採択地区内において市（特別区を含む。以下同じ。）町村又は義務教育諸学校（公立の義務教育諸学校を除く。以下この号において同じ。）若しくは法第十三条第三項に規定する学校が設置された場合</w:t>
+        <w:br/>
+        <w:br/>
+        <w:br/>
+        <w:t>市町村又は義務教育諸学校若しくは同項に規定する学校の設置前に当該市町村又は義務教育諸学校若しくは同項に規定する学校が設置された地域の属する採択地区内において採択されていた教科用図書の採択されていた期間</w:t>
       </w:r>
     </w:p>
     <w:p>
@@ -258,35 +248,23 @@
     </w:p>
     <w:p>
       <w:pPr>
-        <w:pStyle w:val="Heading6"/>
+        <w:pStyle w:val="ListBullet"/>
         <w:ind w:left="880"/>
       </w:pPr>
       <w:r>
         <w:t>一</w:t>
-      </w:r>
-    </w:p>
-    <w:p>
-      <w:pPr>
-        <w:ind w:left="880"/>
-      </w:pPr>
-      <w:r>
+        <w:br/>
         <w:t>義務教育諸学校において使用する教科用図書の研究のために資料を作成したときは、その資料</w:t>
       </w:r>
     </w:p>
     <w:p>
       <w:pPr>
-        <w:pStyle w:val="Heading6"/>
+        <w:pStyle w:val="ListBullet"/>
         <w:ind w:left="880"/>
       </w:pPr>
       <w:r>
         <w:t>二</w:t>
-      </w:r>
-    </w:p>
-    <w:p>
-      <w:pPr>
-        <w:ind w:left="880"/>
-      </w:pPr>
-      <w:r>
+        <w:br/>
         <w:t>採択地区協議会を設ける市町村の教育委員会にあつては、採択地区協議会の会議の議事録を作成したときは、その議事録</w:t>
       </w:r>
     </w:p>
@@ -322,120 +300,78 @@
     </w:p>
     <w:p>
       <w:pPr>
-        <w:pStyle w:val="Heading6"/>
+        <w:pStyle w:val="ListBullet"/>
         <w:ind w:left="880"/>
       </w:pPr>
       <w:r>
         <w:t>一</w:t>
-      </w:r>
-    </w:p>
-    <w:p>
-      <w:pPr>
-        <w:ind w:left="880"/>
-      </w:pPr>
-      <w:r>
+        <w:br/>
         <w:t>発行しようとする教科用図書の製造及び供給の計画を記載した書類</w:t>
       </w:r>
     </w:p>
     <w:p>
       <w:pPr>
-        <w:pStyle w:val="Heading6"/>
+        <w:pStyle w:val="ListBullet"/>
         <w:ind w:left="880"/>
       </w:pPr>
       <w:r>
         <w:t>二</w:t>
-      </w:r>
-    </w:p>
-    <w:p>
-      <w:pPr>
-        <w:ind w:left="880"/>
-      </w:pPr>
-      <w:r>
+        <w:br/>
         <w:t>法人にあつては定款又は寄附行為及び法人の登記事項証明書、人にあつてはその者（未成年者である場合においては、その法定代理人を含む。）の戸籍謄本（法定代理人が法人である場合においては、その定款又は寄附行為及び登記事項証明書）</w:t>
       </w:r>
     </w:p>
     <w:p>
       <w:pPr>
-        <w:pStyle w:val="Heading6"/>
+        <w:pStyle w:val="ListBullet"/>
         <w:ind w:left="880"/>
       </w:pPr>
       <w:r>
         <w:t>三</w:t>
-      </w:r>
-    </w:p>
-    <w:p>
-      <w:pPr>
-        <w:ind w:left="880"/>
-      </w:pPr>
-      <w:r>
+        <w:br/>
         <w:t>申請者が、法第十八条第一項第一号イからホまでのいずれかに掲げる者でないことを明らかにした書類</w:t>
       </w:r>
     </w:p>
     <w:p>
       <w:pPr>
-        <w:pStyle w:val="Heading6"/>
+        <w:pStyle w:val="ListBullet"/>
         <w:ind w:left="880"/>
       </w:pPr>
       <w:r>
         <w:t>四</w:t>
-      </w:r>
-    </w:p>
-    <w:p>
-      <w:pPr>
-        <w:ind w:left="880"/>
-      </w:pPr>
-      <w:r>
+        <w:br/>
         <w:t>法人にあつてはその法人の最近三年間における損益計算書及び事業の状況を記載した書類並びに申請の日の属する事業年度の前年度末現在における貸借対照表及び財産目録、人にあつては財産目録その他資産の状況を証する書類で最近三月以内に作成したもの</w:t>
       </w:r>
     </w:p>
     <w:p>
       <w:pPr>
-        <w:pStyle w:val="Heading6"/>
+        <w:pStyle w:val="ListBullet"/>
         <w:ind w:left="880"/>
       </w:pPr>
       <w:r>
         <w:t>五</w:t>
-      </w:r>
-    </w:p>
-    <w:p>
-      <w:pPr>
-        <w:ind w:left="880"/>
-      </w:pPr>
-      <w:r>
+        <w:br/>
         <w:t>法人にあつてはその役員、人にあつてはその者の履歴を記載した書類（図書の出版に関する履歴については、関与した出版に係る図書の名称、従事した職務の内容等を詳細に記載したものを含む。）</w:t>
       </w:r>
     </w:p>
     <w:p>
       <w:pPr>
-        <w:pStyle w:val="Heading6"/>
+        <w:pStyle w:val="ListBullet"/>
         <w:ind w:left="880"/>
       </w:pPr>
       <w:r>
         <w:t>六</w:t>
-      </w:r>
-    </w:p>
-    <w:p>
-      <w:pPr>
-        <w:ind w:left="880"/>
-      </w:pPr>
-      <w:r>
+        <w:br/>
         <w:t>教科用図書の編集を担当する者の氏名及び履歴を記載した書類</w:t>
       </w:r>
     </w:p>
     <w:p>
       <w:pPr>
-        <w:pStyle w:val="Heading6"/>
+        <w:pStyle w:val="ListBullet"/>
         <w:ind w:left="880"/>
       </w:pPr>
       <w:r>
         <w:t>七</w:t>
-      </w:r>
-    </w:p>
-    <w:p>
-      <w:pPr>
-        <w:ind w:left="880"/>
-      </w:pPr>
-      <w:r>
+        <w:br/>
         <w:t>法人にあつてはその法人又はその法人を代表する者、人にあつてはその者が図書の発行に関し著しく不公正な行為をしたことのないものであることを明らかにした書類</w:t>
       </w:r>
     </w:p>
@@ -509,6 +445,18 @@
       </w:r>
     </w:p>
     <w:p>
+      <w:pPr>
+        <w:pStyle w:val="Heading5"/>
+        <w:ind w:left="440"/>
+      </w:pPr>
+      <w:r>
+        <w:t>１</w:t>
+      </w:r>
+    </w:p>
+    <w:p>
+      <w:pPr>
+        <w:ind w:left="440"/>
+      </w:pPr>
       <w:r>
         <w:t>この省令は、公布の日から施行する。</w:t>
       </w:r>
@@ -523,7 +471,7 @@
         <w:pStyle w:val="Heading1"/>
       </w:pPr>
       <w:r>
-        <w:t>附　則（昭和四三年一月二五日文部省令第一号）</w:t>
+        <w:t>附則（昭和四三年一月二五日文部省令第一号）</w:t>
       </w:r>
     </w:p>
     <w:p>
@@ -541,7 +489,7 @@
         <w:pStyle w:val="Heading1"/>
       </w:pPr>
       <w:r>
-        <w:t>附　則（昭和五〇年一月二二日文部省令第二号）</w:t>
+        <w:t>附則（昭和五〇年一月二二日文部省令第二号）</w:t>
       </w:r>
     </w:p>
     <w:p>
@@ -559,7 +507,7 @@
         <w:pStyle w:val="Heading1"/>
       </w:pPr>
       <w:r>
-        <w:t>附　則（平成元年四月一日文部省令第一八号）</w:t>
+        <w:t>附則（平成元年四月一日文部省令第一八号）</w:t>
       </w:r>
     </w:p>
     <w:p>
@@ -577,7 +525,7 @@
         <w:pStyle w:val="Heading1"/>
       </w:pPr>
       <w:r>
-        <w:t>附　則（平成一二年三月一七日文部省令第一九号）</w:t>
+        <w:t>附則（平成一二年三月一七日文部省令第一九号）</w:t>
       </w:r>
     </w:p>
     <w:p>
@@ -595,7 +543,7 @@
         <w:pStyle w:val="Heading1"/>
       </w:pPr>
       <w:r>
-        <w:t>附　則（平成一二年一〇月三一日文部省令第五三号）</w:t>
+        <w:t>附則（平成一二年一〇月三一日文部省令第五三号）</w:t>
       </w:r>
     </w:p>
     <w:p>
@@ -621,7 +569,7 @@
         <w:pStyle w:val="Heading1"/>
       </w:pPr>
       <w:r>
-        <w:t>附　則（平成一六年三月三一日文部科学省令第一五号）</w:t>
+        <w:t>附則（平成一六年三月三一日文部科学省令第一五号）</w:t>
       </w:r>
     </w:p>
     <w:p>
@@ -647,7 +595,7 @@
         <w:pStyle w:val="Heading1"/>
       </w:pPr>
       <w:r>
-        <w:t>附　則（平成一七年三月三日文部科学省令第二号）</w:t>
+        <w:t>附則（平成一七年三月三日文部科学省令第二号）</w:t>
       </w:r>
     </w:p>
     <w:p>
@@ -665,7 +613,7 @@
         <w:pStyle w:val="Heading1"/>
       </w:pPr>
       <w:r>
-        <w:t>附　則（平成一九年三月三〇日文部科学省令第五号）</w:t>
+        <w:t>附則（平成一九年三月三〇日文部科学省令第五号）</w:t>
       </w:r>
     </w:p>
     <w:p>
@@ -691,7 +639,7 @@
         <w:pStyle w:val="Heading1"/>
       </w:pPr>
       <w:r>
-        <w:t>附　則（平成一九年一二月二五日文部科学省令第四〇号）</w:t>
+        <w:t>附則（平成一九年一二月二五日文部科学省令第四〇号）</w:t>
       </w:r>
     </w:p>
     <w:p>
@@ -709,7 +657,7 @@
         <w:pStyle w:val="Heading1"/>
       </w:pPr>
       <w:r>
-        <w:t>附　則（平成二〇年七月一六日文部科学省令第二一号）</w:t>
+        <w:t>附則（平成二〇年七月一六日文部科学省令第二一号）</w:t>
       </w:r>
     </w:p>
     <w:p>
@@ -727,10 +675,22 @@
         <w:pStyle w:val="Heading1"/>
       </w:pPr>
       <w:r>
-        <w:t>附　則（平成二〇年九月一六日文部科学省令第二九号）</w:t>
+        <w:t>附則（平成二〇年九月一六日文部科学省令第二九号）</w:t>
       </w:r>
     </w:p>
     <w:p>
+      <w:pPr>
+        <w:pStyle w:val="Heading5"/>
+        <w:ind w:left="440"/>
+      </w:pPr>
+      <w:r>
+        <w:t>１</w:t>
+      </w:r>
+    </w:p>
+    <w:p>
+      <w:pPr>
+        <w:ind w:left="440"/>
+      </w:pPr>
       <w:r>
         <w:t>この省令は、法の施行の日（平成二十年九月十七日）から施行し、平成二十一年度において使用される検定教科用図書等及び教科用特定図書等から適用する。</w:t>
       </w:r>
@@ -745,10 +705,22 @@
         <w:pStyle w:val="Heading1"/>
       </w:pPr>
       <w:r>
-        <w:t>附　則（平成二四年三月二三日文部科学省令第七号）</w:t>
+        <w:t>附則（平成二四年三月二三日文部科学省令第七号）</w:t>
       </w:r>
     </w:p>
     <w:p>
+      <w:pPr>
+        <w:pStyle w:val="Heading5"/>
+        <w:ind w:left="440"/>
+      </w:pPr>
+      <w:r>
+        <w:t>１</w:t>
+      </w:r>
+    </w:p>
+    <w:p>
+      <w:pPr>
+        <w:ind w:left="440"/>
+      </w:pPr>
       <w:r>
         <w:t>この省令は、民法等の一部を改正する法律の施行の日（平成二十四年四月一日）から施行する。</w:t>
       </w:r>
@@ -763,7 +735,7 @@
         <w:pStyle w:val="Heading1"/>
       </w:pPr>
       <w:r>
-        <w:t>附　則（平成二六年四月一六日文部科学省令第二〇号）</w:t>
+        <w:t>附則（平成二六年四月一六日文部科学省令第二〇号）</w:t>
       </w:r>
     </w:p>
     <w:p>
@@ -781,10 +753,22 @@
         <w:pStyle w:val="Heading1"/>
       </w:pPr>
       <w:r>
-        <w:t>附　則（平成二六年九月三日文部科学省令第二七号）</w:t>
+        <w:t>附則（平成二六年九月三日文部科学省令第二七号）</w:t>
       </w:r>
     </w:p>
     <w:p>
+      <w:pPr>
+        <w:pStyle w:val="Heading5"/>
+        <w:ind w:left="440"/>
+      </w:pPr>
+      <w:r>
+        <w:t>１</w:t>
+      </w:r>
+    </w:p>
+    <w:p>
+      <w:pPr>
+        <w:ind w:left="440"/>
+      </w:pPr>
       <w:r>
         <w:t>この省令は、平成二十七年四月一日から施行する。</w:t>
       </w:r>
@@ -816,10 +800,22 @@
         <w:pStyle w:val="Heading1"/>
       </w:pPr>
       <w:r>
-        <w:t>附　則（平成二七年九月三〇日文部科学省令第三一号）</w:t>
+        <w:t>附則（平成二七年九月三〇日文部科学省令第三一号）</w:t>
       </w:r>
     </w:p>
     <w:p>
+      <w:pPr>
+        <w:pStyle w:val="Heading5"/>
+        <w:ind w:left="440"/>
+      </w:pPr>
+      <w:r>
+        <w:t>１</w:t>
+      </w:r>
+    </w:p>
+    <w:p>
+      <w:pPr>
+        <w:ind w:left="440"/>
+      </w:pPr>
       <w:r>
         <w:t>この省令は、平成二十八年四月一日から施行する。</w:t>
       </w:r>
@@ -834,10 +830,22 @@
         <w:pStyle w:val="Heading1"/>
       </w:pPr>
       <w:r>
-        <w:t>附　則（平成二八年六月二〇日文部科学省令第二七号）</w:t>
+        <w:t>附則（平成二八年六月二〇日文部科学省令第二七号）</w:t>
       </w:r>
     </w:p>
     <w:p>
+      <w:pPr>
+        <w:pStyle w:val="Heading5"/>
+        <w:ind w:left="440"/>
+      </w:pPr>
+      <w:r>
+        <w:t>１</w:t>
+      </w:r>
+    </w:p>
+    <w:p>
+      <w:pPr>
+        <w:ind w:left="440"/>
+      </w:pPr>
       <w:r>
         <w:t>この省令は、公布の日から施行する。</w:t>
       </w:r>
@@ -869,7 +877,7 @@
         <w:pStyle w:val="Heading1"/>
       </w:pPr>
       <w:r>
-        <w:t>附　則（令和元年九月一三日文部科学省令第一四号）</w:t>
+        <w:t>附則（令和元年九月一三日文部科学省令第一四号）</w:t>
       </w:r>
     </w:p>
     <w:p>
@@ -887,10 +895,22 @@
         <w:pStyle w:val="Heading1"/>
       </w:pPr>
       <w:r>
-        <w:t>附　則（令和二年一二月二八日文部科学省令第四四号）</w:t>
+        <w:t>附則（令和二年一二月二八日文部科学省令第四四号）</w:t>
       </w:r>
     </w:p>
     <w:p>
+      <w:pPr>
+        <w:pStyle w:val="Heading5"/>
+        <w:ind w:left="440"/>
+      </w:pPr>
+      <w:r>
+        <w:t>１</w:t>
+      </w:r>
+    </w:p>
+    <w:p>
+      <w:pPr>
+        <w:ind w:left="440"/>
+      </w:pPr>
       <w:r>
         <w:t>この省令は、令和三年一月一日から施行する。</w:t>
       </w:r>
@@ -949,7 +969,7 @@
     </w:pPr>
     <w:r>
       <w:tab/>
-      <w:t>WeGov v0.1 - FTS141</w:t>
+      <w:t>WeGov v0.2 - FTS141</w:t>
     </w:r>
   </w:p>
 </w:ftr>
